--- a/docs/movie-app.docx
+++ b/docs/movie-app.docx
@@ -339,6 +339,17 @@
         </w:rPr>
         <w:br/>
         <w:t>Надица Димитровска </w:t>
+      </w:r>
+      <w:r>
+        <w:rPr>
+          <w:rFonts w:ascii="Calibri" w:eastAsia="Times New Roman" w:hAnsi="Calibri" w:cs="Calibri"/>
+          <w:color w:val="000000"/>
+          <w:kern w:val="0"/>
+          <w:sz w:val="32"/>
+          <w:szCs w:val="32"/>
+          <w14:ligatures w14:val="none"/>
+        </w:rPr>
+        <w:t>203013</w:t>
       </w:r>
     </w:p>
     <w:p>
@@ -2595,7 +2606,7 @@
           <w14:ligatures w14:val="none"/>
         </w:rPr>
         <w:drawing>
-          <wp:inline distT="0" distB="0" distL="0" distR="0" wp14:anchorId="5F2DBB5F" wp14:editId="0A83A882">
+          <wp:inline distT="0" distB="0" distL="0" distR="0" wp14:anchorId="5F2DBB5F" wp14:editId="5D108F35">
             <wp:extent cx="1944191" cy="5798820"/>
             <wp:effectExtent l="0" t="0" r="0" b="0"/>
             <wp:docPr id="832678147" name="Picture 7"/>
@@ -3198,7 +3209,7 @@
           <w14:ligatures w14:val="none"/>
         </w:rPr>
         <w:drawing>
-          <wp:inline distT="0" distB="0" distL="0" distR="0" wp14:anchorId="7F457BAB" wp14:editId="2A2FE57D">
+          <wp:inline distT="0" distB="0" distL="0" distR="0" wp14:anchorId="7F457BAB" wp14:editId="17135E2D">
             <wp:extent cx="5730240" cy="2667000"/>
             <wp:effectExtent l="0" t="0" r="3810" b="0"/>
             <wp:docPr id="1639834330" name="Picture 5"/>
@@ -3516,7 +3527,7 @@
         </w:rPr>
         <w:lastRenderedPageBreak/>
         <w:drawing>
-          <wp:inline distT="0" distB="0" distL="0" distR="0" wp14:anchorId="27A65C83" wp14:editId="3D4F6704">
+          <wp:inline distT="0" distB="0" distL="0" distR="0" wp14:anchorId="27A65C83" wp14:editId="5D3360BF">
             <wp:extent cx="1958340" cy="5760720"/>
             <wp:effectExtent l="0" t="0" r="3810" b="0"/>
             <wp:docPr id="799350999" name="Picture 4"/>
@@ -3965,7 +3976,7 @@
           <w14:ligatures w14:val="none"/>
         </w:rPr>
         <w:drawing>
-          <wp:inline distT="0" distB="0" distL="0" distR="0" wp14:anchorId="5E51C8AB" wp14:editId="11B3E470">
+          <wp:inline distT="0" distB="0" distL="0" distR="0" wp14:anchorId="5E51C8AB" wp14:editId="64E91765">
             <wp:extent cx="5387340" cy="2506980"/>
             <wp:effectExtent l="0" t="0" r="3810" b="7620"/>
             <wp:docPr id="128839768" name="Picture 2"/>
@@ -4144,7 +4155,7 @@
           <w14:ligatures w14:val="none"/>
         </w:rPr>
         <w:drawing>
-          <wp:inline distT="0" distB="0" distL="0" distR="0" wp14:anchorId="028C2DCE" wp14:editId="376DFDF1">
+          <wp:inline distT="0" distB="0" distL="0" distR="0" wp14:anchorId="028C2DCE" wp14:editId="4125DF02">
             <wp:extent cx="2179320" cy="6027420"/>
             <wp:effectExtent l="0" t="0" r="0" b="0"/>
             <wp:docPr id="1791117109" name="Picture 1"/>
